--- a/trunk/WIP/Users/DatPTSE02336/SQL_DoAn.docx
+++ b/trunk/WIP/Users/DatPTSE02336/SQL_DoAn.docx
@@ -9660,14 +9660,7 @@
           <w:sz w:val="28"/>
           <w:szCs w:val="28"/>
         </w:rPr>
-        <w:t>CREATE TABLE</w:t>
-      </w:r>
-      <w:r>
-        <w:rPr>
-          <w:sz w:val="28"/>
-          <w:szCs w:val="28"/>
-        </w:rPr>
-        <w:t xml:space="preserve"> conversation</w:t>
+        <w:t>CREATE TABLE conversation</w:t>
       </w:r>
     </w:p>
     <w:p>
@@ -9690,14 +9683,7 @@
           <w:szCs w:val="28"/>
         </w:rPr>
         <w:tab/>
-        <w:t xml:space="preserve"> </w:t>
-      </w:r>
-      <w:r>
-        <w:rPr>
-          <w:sz w:val="28"/>
-          <w:szCs w:val="28"/>
-        </w:rPr>
-        <w:t xml:space="preserve">( </w:t>
+        <w:t xml:space="preserve"> ( </w:t>
       </w:r>
     </w:p>
     <w:p>
@@ -9720,8 +9706,199 @@
           <w:sz w:val="28"/>
           <w:szCs w:val="28"/>
         </w:rPr>
+        <w:t>c_</w:t>
+      </w:r>
+      <w:proofErr w:type="gramStart"/>
+      <w:r>
+        <w:rPr>
+          <w:sz w:val="28"/>
+          <w:szCs w:val="28"/>
+        </w:rPr>
+        <w:t>id</w:t>
+      </w:r>
+      <w:proofErr w:type="spellEnd"/>
+      <w:r>
+        <w:rPr>
+          <w:sz w:val="28"/>
+          <w:szCs w:val="28"/>
+        </w:rPr>
+        <w:t xml:space="preserve">  </w:t>
+      </w:r>
+      <w:proofErr w:type="spellStart"/>
+      <w:r>
+        <w:rPr>
+          <w:sz w:val="28"/>
+          <w:szCs w:val="28"/>
+        </w:rPr>
+        <w:t>varchar</w:t>
+      </w:r>
+      <w:proofErr w:type="spellEnd"/>
+      <w:proofErr w:type="gramEnd"/>
+      <w:r>
+        <w:rPr>
+          <w:sz w:val="28"/>
+          <w:szCs w:val="28"/>
+        </w:rPr>
+        <w:t xml:space="preserve">(10) primary key, </w:t>
+      </w:r>
+    </w:p>
+    <w:p>
+      <w:pPr>
+        <w:rPr>
+          <w:sz w:val="28"/>
+          <w:szCs w:val="28"/>
+        </w:rPr>
+      </w:pPr>
+      <w:r>
+        <w:rPr>
+          <w:sz w:val="28"/>
+          <w:szCs w:val="28"/>
+        </w:rPr>
+        <w:t xml:space="preserve">     </w:t>
+      </w:r>
+      <w:proofErr w:type="spellStart"/>
+      <w:proofErr w:type="gramStart"/>
+      <w:r>
+        <w:rPr>
+          <w:sz w:val="28"/>
+          <w:szCs w:val="28"/>
+        </w:rPr>
+        <w:t>c_level</w:t>
+      </w:r>
+      <w:proofErr w:type="spellEnd"/>
+      <w:proofErr w:type="gramEnd"/>
+      <w:r>
+        <w:rPr>
+          <w:sz w:val="28"/>
+          <w:szCs w:val="28"/>
+        </w:rPr>
+        <w:t xml:space="preserve"> </w:t>
+      </w:r>
+      <w:proofErr w:type="spellStart"/>
+      <w:r>
+        <w:rPr>
+          <w:sz w:val="28"/>
+          <w:szCs w:val="28"/>
+        </w:rPr>
+        <w:t>nvarchar</w:t>
+      </w:r>
+      <w:proofErr w:type="spellEnd"/>
+      <w:r>
+        <w:rPr>
+          <w:sz w:val="28"/>
+          <w:szCs w:val="28"/>
+        </w:rPr>
+        <w:t>(50) not null,</w:t>
+      </w:r>
+    </w:p>
+    <w:p>
+      <w:pPr>
+        <w:rPr>
+          <w:sz w:val="28"/>
+          <w:szCs w:val="28"/>
+        </w:rPr>
+      </w:pPr>
+      <w:r>
+        <w:rPr>
+          <w:sz w:val="28"/>
+          <w:szCs w:val="28"/>
+        </w:rPr>
+        <w:t xml:space="preserve">    </w:t>
+      </w:r>
+      <w:proofErr w:type="gramStart"/>
+      <w:r>
+        <w:rPr>
+          <w:sz w:val="28"/>
+          <w:szCs w:val="28"/>
+        </w:rPr>
         <w:t>c</w:t>
       </w:r>
+      <w:proofErr w:type="gramEnd"/>
+      <w:r>
+        <w:rPr>
+          <w:sz w:val="28"/>
+          <w:szCs w:val="28"/>
+        </w:rPr>
+        <w:t xml:space="preserve">_ title </w:t>
+      </w:r>
+      <w:proofErr w:type="spellStart"/>
+      <w:r>
+        <w:rPr>
+          <w:sz w:val="28"/>
+          <w:szCs w:val="28"/>
+        </w:rPr>
+        <w:t>nvarchar</w:t>
+      </w:r>
+      <w:proofErr w:type="spellEnd"/>
+      <w:r>
+        <w:rPr>
+          <w:sz w:val="28"/>
+          <w:szCs w:val="28"/>
+        </w:rPr>
+        <w:t>(100) not null</w:t>
+      </w:r>
+    </w:p>
+    <w:p>
+      <w:pPr>
+        <w:ind w:firstLine="720"/>
+        <w:rPr>
+          <w:sz w:val="28"/>
+          <w:szCs w:val="28"/>
+        </w:rPr>
+      </w:pPr>
+      <w:r>
+        <w:rPr>
+          <w:sz w:val="28"/>
+          <w:szCs w:val="28"/>
+        </w:rPr>
+        <w:t>);</w:t>
+      </w:r>
+    </w:p>
+    <w:p>
+      <w:pPr>
+        <w:rPr>
+          <w:sz w:val="28"/>
+          <w:szCs w:val="28"/>
+        </w:rPr>
+      </w:pPr>
+    </w:p>
+    <w:p>
+      <w:pPr>
+        <w:rPr>
+          <w:sz w:val="28"/>
+          <w:szCs w:val="28"/>
+        </w:rPr>
+      </w:pPr>
+      <w:r>
+        <w:rPr>
+          <w:sz w:val="28"/>
+          <w:szCs w:val="28"/>
+        </w:rPr>
+        <w:t>INSERT INTO `conversation</w:t>
+      </w:r>
+      <w:proofErr w:type="gramStart"/>
+      <w:r>
+        <w:rPr>
+          <w:sz w:val="28"/>
+          <w:szCs w:val="28"/>
+        </w:rPr>
+        <w:t>`(</w:t>
+      </w:r>
+      <w:proofErr w:type="gramEnd"/>
+      <w:r>
+        <w:rPr>
+          <w:sz w:val="28"/>
+          <w:szCs w:val="28"/>
+        </w:rPr>
+        <w:t>`c_id`,</w:t>
+      </w:r>
+      <w:r>
+        <w:rPr>
+          <w:sz w:val="28"/>
+          <w:szCs w:val="28"/>
+        </w:rPr>
+        <w:t>`c</w:t>
+      </w:r>
       <w:r>
         <w:rPr>
           <w:sz w:val="28"/>
@@ -9729,244 +9906,211 @@
         </w:rPr>
         <w:t>_</w:t>
       </w:r>
+      <w:r>
+        <w:rPr>
+          <w:sz w:val="28"/>
+          <w:szCs w:val="28"/>
+        </w:rPr>
+        <w:t>level`,`</w:t>
+      </w:r>
+      <w:proofErr w:type="spellStart"/>
+      <w:r>
+        <w:rPr>
+          <w:sz w:val="28"/>
+          <w:szCs w:val="28"/>
+        </w:rPr>
+        <w:t>c_title</w:t>
+      </w:r>
+      <w:proofErr w:type="spellEnd"/>
+      <w:r>
+        <w:rPr>
+          <w:sz w:val="28"/>
+          <w:szCs w:val="28"/>
+        </w:rPr>
+        <w:t xml:space="preserve">`) VALUES ('SC_1.1','Sơ </w:t>
+      </w:r>
+      <w:proofErr w:type="spellStart"/>
+      <w:r>
+        <w:rPr>
+          <w:sz w:val="28"/>
+          <w:szCs w:val="28"/>
+        </w:rPr>
+        <w:t>cấp</w:t>
+      </w:r>
+      <w:proofErr w:type="spellEnd"/>
+      <w:r>
+        <w:rPr>
+          <w:sz w:val="28"/>
+          <w:szCs w:val="28"/>
+        </w:rPr>
+        <w:t>', '</w:t>
+      </w:r>
+      <w:r>
+        <w:rPr>
+          <w:rFonts w:hint="eastAsia"/>
+          <w:sz w:val="28"/>
+          <w:szCs w:val="28"/>
+        </w:rPr>
+        <w:t>おはようございます</w:t>
+      </w:r>
+      <w:r>
+        <w:rPr>
+          <w:sz w:val="28"/>
+          <w:szCs w:val="28"/>
+        </w:rPr>
+        <w:t>');</w:t>
+      </w:r>
+    </w:p>
+    <w:p>
+      <w:pPr>
+        <w:rPr>
+          <w:sz w:val="28"/>
+          <w:szCs w:val="28"/>
+        </w:rPr>
+      </w:pPr>
+      <w:r>
+        <w:rPr>
+          <w:sz w:val="28"/>
+          <w:szCs w:val="28"/>
+        </w:rPr>
+        <w:t>INSERT INTO `conversation</w:t>
+      </w:r>
       <w:proofErr w:type="gramStart"/>
       <w:r>
         <w:rPr>
           <w:sz w:val="28"/>
           <w:szCs w:val="28"/>
         </w:rPr>
-        <w:t>id</w:t>
-      </w:r>
-      <w:proofErr w:type="spellEnd"/>
-      <w:r>
-        <w:rPr>
-          <w:sz w:val="28"/>
-          <w:szCs w:val="28"/>
-        </w:rPr>
-        <w:t xml:space="preserve">  </w:t>
-      </w:r>
-      <w:proofErr w:type="spellStart"/>
-      <w:r>
-        <w:rPr>
-          <w:sz w:val="28"/>
-          <w:szCs w:val="28"/>
-        </w:rPr>
-        <w:t>varchar</w:t>
-      </w:r>
-      <w:proofErr w:type="spellEnd"/>
+        <w:t>`</w:t>
+      </w:r>
+      <w:r>
+        <w:rPr>
+          <w:sz w:val="28"/>
+          <w:szCs w:val="28"/>
+        </w:rPr>
+        <w:t>(</w:t>
+      </w:r>
       <w:proofErr w:type="gramEnd"/>
       <w:r>
         <w:rPr>
           <w:sz w:val="28"/>
           <w:szCs w:val="28"/>
         </w:rPr>
-        <w:t>(10) primary key</w:t>
-      </w:r>
-      <w:r>
-        <w:rPr>
-          <w:sz w:val="28"/>
-          <w:szCs w:val="28"/>
-        </w:rPr>
-        <w:t xml:space="preserve">, </w:t>
-      </w:r>
-    </w:p>
-    <w:p>
-      <w:pPr>
-        <w:rPr>
-          <w:sz w:val="28"/>
-          <w:szCs w:val="28"/>
-        </w:rPr>
-      </w:pPr>
-      <w:r>
-        <w:rPr>
-          <w:sz w:val="28"/>
-          <w:szCs w:val="28"/>
-        </w:rPr>
-        <w:t xml:space="preserve">     </w:t>
-      </w:r>
-      <w:proofErr w:type="spellStart"/>
+        <w:t>`c_id`,</w:t>
+      </w:r>
+      <w:r>
+        <w:rPr>
+          <w:sz w:val="28"/>
+          <w:szCs w:val="28"/>
+        </w:rPr>
+        <w:t>`c_level`,`</w:t>
+      </w:r>
+      <w:proofErr w:type="spellStart"/>
+      <w:r>
+        <w:rPr>
+          <w:sz w:val="28"/>
+          <w:szCs w:val="28"/>
+        </w:rPr>
+        <w:t>c_title</w:t>
+      </w:r>
+      <w:proofErr w:type="spellEnd"/>
+      <w:r>
+        <w:rPr>
+          <w:sz w:val="28"/>
+          <w:szCs w:val="28"/>
+        </w:rPr>
+        <w:t>`) VALUES ('SC_1.2', '</w:t>
+      </w:r>
+      <w:proofErr w:type="spellStart"/>
+      <w:r>
+        <w:rPr>
+          <w:sz w:val="28"/>
+          <w:szCs w:val="28"/>
+        </w:rPr>
+        <w:t>Sơ</w:t>
+      </w:r>
+      <w:proofErr w:type="spellEnd"/>
+      <w:r>
+        <w:rPr>
+          <w:sz w:val="28"/>
+          <w:szCs w:val="28"/>
+        </w:rPr>
+        <w:t xml:space="preserve"> </w:t>
+      </w:r>
+      <w:proofErr w:type="spellStart"/>
+      <w:r>
+        <w:rPr>
+          <w:sz w:val="28"/>
+          <w:szCs w:val="28"/>
+        </w:rPr>
+        <w:t>cấp</w:t>
+      </w:r>
+      <w:proofErr w:type="spellEnd"/>
+      <w:r>
+        <w:rPr>
+          <w:sz w:val="28"/>
+          <w:szCs w:val="28"/>
+        </w:rPr>
+        <w:t>','</w:t>
+      </w:r>
+      <w:r>
+        <w:rPr>
+          <w:rFonts w:hint="eastAsia"/>
+          <w:sz w:val="28"/>
+          <w:szCs w:val="28"/>
+        </w:rPr>
+        <w:t>はじめまして</w:t>
+      </w:r>
+      <w:r>
+        <w:rPr>
+          <w:sz w:val="28"/>
+          <w:szCs w:val="28"/>
+        </w:rPr>
+        <w:t xml:space="preserve"> ');</w:t>
+      </w:r>
+    </w:p>
+    <w:p>
+      <w:pPr>
+        <w:rPr>
+          <w:sz w:val="28"/>
+          <w:szCs w:val="28"/>
+        </w:rPr>
+      </w:pPr>
+      <w:r>
+        <w:rPr>
+          <w:sz w:val="28"/>
+          <w:szCs w:val="28"/>
+        </w:rPr>
+        <w:t>INSERT INTO `</w:t>
+      </w:r>
+      <w:r>
+        <w:rPr>
+          <w:sz w:val="28"/>
+          <w:szCs w:val="28"/>
+        </w:rPr>
+        <w:t>conversation</w:t>
+      </w:r>
       <w:proofErr w:type="gramStart"/>
       <w:r>
         <w:rPr>
           <w:sz w:val="28"/>
           <w:szCs w:val="28"/>
         </w:rPr>
-        <w:t>c</w:t>
-      </w:r>
-      <w:r>
-        <w:rPr>
-          <w:sz w:val="28"/>
-          <w:szCs w:val="28"/>
-        </w:rPr>
-        <w:t>_</w:t>
-      </w:r>
-      <w:r>
-        <w:rPr>
-          <w:sz w:val="28"/>
-          <w:szCs w:val="28"/>
-        </w:rPr>
-        <w:t>level</w:t>
-      </w:r>
-      <w:proofErr w:type="spellEnd"/>
+        <w:t>`</w:t>
+      </w:r>
+      <w:r>
+        <w:rPr>
+          <w:sz w:val="28"/>
+          <w:szCs w:val="28"/>
+        </w:rPr>
+        <w:t>(</w:t>
+      </w:r>
       <w:proofErr w:type="gramEnd"/>
       <w:r>
         <w:rPr>
           <w:sz w:val="28"/>
           <w:szCs w:val="28"/>
         </w:rPr>
-        <w:t xml:space="preserve"> </w:t>
-      </w:r>
-      <w:proofErr w:type="spellStart"/>
-      <w:r>
-        <w:rPr>
-          <w:sz w:val="28"/>
-          <w:szCs w:val="28"/>
-        </w:rPr>
-        <w:t>nvarchar</w:t>
-      </w:r>
-      <w:proofErr w:type="spellEnd"/>
-      <w:r>
-        <w:rPr>
-          <w:sz w:val="28"/>
-          <w:szCs w:val="28"/>
-        </w:rPr>
-        <w:t>(5</w:t>
-      </w:r>
-      <w:r>
-        <w:rPr>
-          <w:sz w:val="28"/>
-          <w:szCs w:val="28"/>
-        </w:rPr>
-        <w:t>0) not null,</w:t>
-      </w:r>
-    </w:p>
-    <w:p>
-      <w:pPr>
-        <w:rPr>
-          <w:sz w:val="28"/>
-          <w:szCs w:val="28"/>
-        </w:rPr>
-      </w:pPr>
-      <w:r>
-        <w:rPr>
-          <w:sz w:val="28"/>
-          <w:szCs w:val="28"/>
-        </w:rPr>
-        <w:t xml:space="preserve">    </w:t>
-      </w:r>
-      <w:proofErr w:type="gramStart"/>
-      <w:r>
-        <w:rPr>
-          <w:sz w:val="28"/>
-          <w:szCs w:val="28"/>
-        </w:rPr>
-        <w:t>c</w:t>
-      </w:r>
-      <w:proofErr w:type="gramEnd"/>
-      <w:r>
-        <w:rPr>
-          <w:sz w:val="28"/>
-          <w:szCs w:val="28"/>
-        </w:rPr>
-        <w:t>_</w:t>
-      </w:r>
-      <w:r>
-        <w:rPr>
-          <w:sz w:val="28"/>
-          <w:szCs w:val="28"/>
-        </w:rPr>
-        <w:t xml:space="preserve"> </w:t>
-      </w:r>
-      <w:r>
-        <w:rPr>
-          <w:sz w:val="28"/>
-          <w:szCs w:val="28"/>
-        </w:rPr>
-        <w:t>title</w:t>
-      </w:r>
-      <w:r>
-        <w:rPr>
-          <w:sz w:val="28"/>
-          <w:szCs w:val="28"/>
-        </w:rPr>
-        <w:t xml:space="preserve"> </w:t>
-      </w:r>
-      <w:proofErr w:type="spellStart"/>
-      <w:r>
-        <w:rPr>
-          <w:sz w:val="28"/>
-          <w:szCs w:val="28"/>
-        </w:rPr>
-        <w:t>nvarchar</w:t>
-      </w:r>
-      <w:proofErr w:type="spellEnd"/>
-      <w:r>
-        <w:rPr>
-          <w:sz w:val="28"/>
-          <w:szCs w:val="28"/>
-        </w:rPr>
-        <w:t>(1</w:t>
-      </w:r>
-      <w:r>
-        <w:rPr>
-          <w:sz w:val="28"/>
-          <w:szCs w:val="28"/>
-        </w:rPr>
-        <w:t>00) not null</w:t>
-      </w:r>
-    </w:p>
-    <w:p>
-      <w:pPr>
-        <w:ind w:firstLine="720"/>
-        <w:rPr>
-          <w:sz w:val="28"/>
-          <w:szCs w:val="28"/>
-        </w:rPr>
-      </w:pPr>
-      <w:r>
-        <w:rPr>
-          <w:sz w:val="28"/>
-          <w:szCs w:val="28"/>
-        </w:rPr>
-        <w:t>);</w:t>
-      </w:r>
-    </w:p>
-    <w:p>
-      <w:pPr>
-        <w:rPr>
-          <w:sz w:val="28"/>
-          <w:szCs w:val="28"/>
-        </w:rPr>
-      </w:pPr>
-    </w:p>
-    <w:p>
-      <w:pPr>
-        <w:rPr>
-          <w:sz w:val="28"/>
-          <w:szCs w:val="28"/>
-        </w:rPr>
-      </w:pPr>
-      <w:r>
-        <w:rPr>
-          <w:sz w:val="28"/>
-          <w:szCs w:val="28"/>
-        </w:rPr>
-        <w:t>INSERT INTO `conversation</w:t>
-      </w:r>
-      <w:proofErr w:type="gramStart"/>
-      <w:r>
-        <w:rPr>
-          <w:sz w:val="28"/>
-          <w:szCs w:val="28"/>
-        </w:rPr>
-        <w:t>`(</w:t>
-      </w:r>
-      <w:proofErr w:type="gramEnd"/>
-      <w:r>
-        <w:rPr>
-          <w:sz w:val="28"/>
-          <w:szCs w:val="28"/>
-        </w:rPr>
         <w:t>`c_id`,</w:t>
       </w:r>
       <w:r>
@@ -9974,126 +10118,6 @@
           <w:sz w:val="28"/>
           <w:szCs w:val="28"/>
         </w:rPr>
-        <w:t>`c</w:t>
-      </w:r>
-      <w:r>
-        <w:rPr>
-          <w:sz w:val="28"/>
-          <w:szCs w:val="28"/>
-        </w:rPr>
-        <w:t>_</w:t>
-      </w:r>
-      <w:r>
-        <w:rPr>
-          <w:sz w:val="28"/>
-          <w:szCs w:val="28"/>
-        </w:rPr>
-        <w:t>level</w:t>
-      </w:r>
-      <w:r>
-        <w:rPr>
-          <w:sz w:val="28"/>
-          <w:szCs w:val="28"/>
-        </w:rPr>
-        <w:t>`,`</w:t>
-      </w:r>
-      <w:proofErr w:type="spellStart"/>
-      <w:r>
-        <w:rPr>
-          <w:sz w:val="28"/>
-          <w:szCs w:val="28"/>
-        </w:rPr>
-        <w:t>c</w:t>
-      </w:r>
-      <w:r>
-        <w:rPr>
-          <w:sz w:val="28"/>
-          <w:szCs w:val="28"/>
-        </w:rPr>
-        <w:t>_title</w:t>
-      </w:r>
-      <w:proofErr w:type="spellEnd"/>
-      <w:r>
-        <w:rPr>
-          <w:sz w:val="28"/>
-          <w:szCs w:val="28"/>
-        </w:rPr>
-        <w:t xml:space="preserve">`) VALUES ('SC_1.1','Sơ </w:t>
-      </w:r>
-      <w:proofErr w:type="spellStart"/>
-      <w:r>
-        <w:rPr>
-          <w:sz w:val="28"/>
-          <w:szCs w:val="28"/>
-        </w:rPr>
-        <w:t>cấp</w:t>
-      </w:r>
-      <w:proofErr w:type="spellEnd"/>
-      <w:r>
-        <w:rPr>
-          <w:sz w:val="28"/>
-          <w:szCs w:val="28"/>
-        </w:rPr>
-        <w:t>', '</w:t>
-      </w:r>
-      <w:r>
-        <w:rPr>
-          <w:rFonts w:hint="eastAsia"/>
-          <w:sz w:val="28"/>
-          <w:szCs w:val="28"/>
-        </w:rPr>
-        <w:t>おはようございます</w:t>
-      </w:r>
-      <w:r>
-        <w:rPr>
-          <w:sz w:val="28"/>
-          <w:szCs w:val="28"/>
-        </w:rPr>
-        <w:t>');</w:t>
-      </w:r>
-    </w:p>
-    <w:p>
-      <w:pPr>
-        <w:rPr>
-          <w:sz w:val="28"/>
-          <w:szCs w:val="28"/>
-        </w:rPr>
-      </w:pPr>
-      <w:r>
-        <w:rPr>
-          <w:sz w:val="28"/>
-          <w:szCs w:val="28"/>
-        </w:rPr>
-        <w:t>INSERT INTO `conversation</w:t>
-      </w:r>
-      <w:proofErr w:type="gramStart"/>
-      <w:r>
-        <w:rPr>
-          <w:sz w:val="28"/>
-          <w:szCs w:val="28"/>
-        </w:rPr>
-        <w:t>`</w:t>
-      </w:r>
-      <w:r>
-        <w:rPr>
-          <w:sz w:val="28"/>
-          <w:szCs w:val="28"/>
-        </w:rPr>
-        <w:t>(</w:t>
-      </w:r>
-      <w:proofErr w:type="gramEnd"/>
-      <w:r>
-        <w:rPr>
-          <w:sz w:val="28"/>
-          <w:szCs w:val="28"/>
-        </w:rPr>
-        <w:t>`c_id`,</w:t>
-      </w:r>
-      <w:r>
-        <w:rPr>
-          <w:sz w:val="28"/>
-          <w:szCs w:val="28"/>
-        </w:rPr>
         <w:t>`c_level`,`</w:t>
       </w:r>
       <w:proofErr w:type="spellStart"/>
@@ -10110,171 +10134,7 @@
           <w:sz w:val="28"/>
           <w:szCs w:val="28"/>
         </w:rPr>
-        <w:t>`) VALUES ('</w:t>
-      </w:r>
-      <w:r>
-        <w:rPr>
-          <w:sz w:val="28"/>
-          <w:szCs w:val="28"/>
-        </w:rPr>
-        <w:t>SC_1.2</w:t>
-      </w:r>
-      <w:r>
-        <w:rPr>
-          <w:sz w:val="28"/>
-          <w:szCs w:val="28"/>
-        </w:rPr>
-        <w:t>', '</w:t>
-      </w:r>
-      <w:proofErr w:type="spellStart"/>
-      <w:r>
-        <w:rPr>
-          <w:sz w:val="28"/>
-          <w:szCs w:val="28"/>
-        </w:rPr>
-        <w:t>Sơ</w:t>
-      </w:r>
-      <w:proofErr w:type="spellEnd"/>
-      <w:r>
-        <w:rPr>
-          <w:sz w:val="28"/>
-          <w:szCs w:val="28"/>
-        </w:rPr>
-        <w:t xml:space="preserve"> </w:t>
-      </w:r>
-      <w:proofErr w:type="spellStart"/>
-      <w:r>
-        <w:rPr>
-          <w:sz w:val="28"/>
-          <w:szCs w:val="28"/>
-        </w:rPr>
-        <w:t>cấp</w:t>
-      </w:r>
-      <w:proofErr w:type="spellEnd"/>
-      <w:r>
-        <w:rPr>
-          <w:sz w:val="28"/>
-          <w:szCs w:val="28"/>
-        </w:rPr>
-        <w:t>'</w:t>
-      </w:r>
-      <w:r>
-        <w:rPr>
-          <w:sz w:val="28"/>
-          <w:szCs w:val="28"/>
-        </w:rPr>
-        <w:t>,</w:t>
-      </w:r>
-      <w:r>
-        <w:rPr>
-          <w:sz w:val="28"/>
-          <w:szCs w:val="28"/>
-        </w:rPr>
-        <w:t>'</w:t>
-      </w:r>
-      <w:r>
-        <w:rPr>
-          <w:rFonts w:hint="eastAsia"/>
-          <w:sz w:val="28"/>
-          <w:szCs w:val="28"/>
-        </w:rPr>
-        <w:t>はじめまして</w:t>
-      </w:r>
-      <w:r>
-        <w:rPr>
-          <w:sz w:val="28"/>
-          <w:szCs w:val="28"/>
-        </w:rPr>
-        <w:t xml:space="preserve"> ');</w:t>
-      </w:r>
-    </w:p>
-    <w:p>
-      <w:pPr>
-        <w:rPr>
-          <w:sz w:val="28"/>
-          <w:szCs w:val="28"/>
-        </w:rPr>
-      </w:pPr>
-      <w:r>
-        <w:rPr>
-          <w:sz w:val="28"/>
-          <w:szCs w:val="28"/>
-        </w:rPr>
-        <w:t>INSERT INTO `</w:t>
-      </w:r>
-      <w:r>
-        <w:rPr>
-          <w:sz w:val="28"/>
-          <w:szCs w:val="28"/>
-        </w:rPr>
-        <w:t>conversation</w:t>
-      </w:r>
-      <w:proofErr w:type="gramStart"/>
-      <w:r>
-        <w:rPr>
-          <w:sz w:val="28"/>
-          <w:szCs w:val="28"/>
-        </w:rPr>
-        <w:t>`</w:t>
-      </w:r>
-      <w:r>
-        <w:rPr>
-          <w:sz w:val="28"/>
-          <w:szCs w:val="28"/>
-        </w:rPr>
-        <w:t>(</w:t>
-      </w:r>
-      <w:proofErr w:type="gramEnd"/>
-      <w:r>
-        <w:rPr>
-          <w:sz w:val="28"/>
-          <w:szCs w:val="28"/>
-        </w:rPr>
-        <w:t>`c_id`,</w:t>
-      </w:r>
-      <w:r>
-        <w:rPr>
-          <w:sz w:val="28"/>
-          <w:szCs w:val="28"/>
-        </w:rPr>
-        <w:t>`c_level`,`</w:t>
-      </w:r>
-      <w:proofErr w:type="spellStart"/>
-      <w:r>
-        <w:rPr>
-          <w:sz w:val="28"/>
-          <w:szCs w:val="28"/>
-        </w:rPr>
-        <w:t>c_title</w:t>
-      </w:r>
-      <w:proofErr w:type="spellEnd"/>
-      <w:r>
-        <w:rPr>
-          <w:sz w:val="28"/>
-          <w:szCs w:val="28"/>
-        </w:rPr>
-        <w:t>`) VALUES ('</w:t>
-      </w:r>
-      <w:r>
-        <w:rPr>
-          <w:sz w:val="28"/>
-          <w:szCs w:val="28"/>
-        </w:rPr>
-        <w:t>TC_1.1</w:t>
-      </w:r>
-      <w:r>
-        <w:rPr>
-          <w:sz w:val="28"/>
-          <w:szCs w:val="28"/>
-        </w:rPr>
-        <w:t xml:space="preserve"> ', </w:t>
-      </w:r>
-      <w:r>
-        <w:rPr>
-          <w:sz w:val="28"/>
-          <w:szCs w:val="28"/>
-        </w:rPr>
-        <w:t>'</w:t>
+        <w:t>`) VALUES ('TC_1.1 ', '</w:t>
       </w:r>
       <w:proofErr w:type="spellStart"/>
       <w:r>
@@ -10774,6 +10634,41 @@
           <w:sz w:val="28"/>
           <w:szCs w:val="28"/>
         </w:rPr>
+        <w:t>`con_id`,</w:t>
+      </w:r>
+      <w:r>
+        <w:rPr>
+          <w:sz w:val="28"/>
+          <w:szCs w:val="28"/>
+        </w:rPr>
+        <w:t>`c_id`,`</w:t>
+      </w:r>
+      <w:r>
+        <w:rPr>
+          <w:sz w:val="28"/>
+          <w:szCs w:val="28"/>
+        </w:rPr>
+        <w:t>con_hiragana</w:t>
+      </w:r>
+      <w:r>
+        <w:rPr>
+          <w:sz w:val="28"/>
+          <w:szCs w:val="28"/>
+        </w:rPr>
+        <w:t>`,`</w:t>
+      </w:r>
+      <w:r>
+        <w:rPr>
+          <w:sz w:val="28"/>
+          <w:szCs w:val="28"/>
+        </w:rPr>
+        <w:t>con_romaji</w:t>
+      </w:r>
+      <w:r>
+        <w:rPr>
+          <w:sz w:val="28"/>
+          <w:szCs w:val="28"/>
+        </w:rPr>
         <w:t>`</w:t>
       </w:r>
       <w:r>
@@ -10781,70 +10676,7 @@
           <w:sz w:val="28"/>
           <w:szCs w:val="28"/>
         </w:rPr>
-        <w:t>con_</w:t>
-      </w:r>
-      <w:r>
-        <w:rPr>
-          <w:sz w:val="28"/>
-          <w:szCs w:val="28"/>
-        </w:rPr>
-        <w:t>id`,</w:t>
-      </w:r>
-      <w:r>
-        <w:rPr>
-          <w:sz w:val="28"/>
-          <w:szCs w:val="28"/>
-        </w:rPr>
-        <w:t>`c_id`,`</w:t>
-      </w:r>
-      <w:r>
-        <w:rPr>
-          <w:sz w:val="28"/>
-          <w:szCs w:val="28"/>
-        </w:rPr>
-        <w:t>con_hiragana</w:t>
-      </w:r>
-      <w:r>
-        <w:rPr>
-          <w:sz w:val="28"/>
-          <w:szCs w:val="28"/>
-        </w:rPr>
-        <w:t>`,`</w:t>
-      </w:r>
-      <w:r>
-        <w:rPr>
-          <w:sz w:val="28"/>
-          <w:szCs w:val="28"/>
-        </w:rPr>
-        <w:t>con_romaji</w:t>
-      </w:r>
-      <w:r>
-        <w:rPr>
-          <w:sz w:val="28"/>
-          <w:szCs w:val="28"/>
-        </w:rPr>
-        <w:t>`</w:t>
-      </w:r>
-      <w:r>
-        <w:rPr>
-          <w:sz w:val="28"/>
-          <w:szCs w:val="28"/>
-        </w:rPr>
-        <w:t>,`</w:t>
-      </w:r>
-      <w:r>
-        <w:rPr>
-          <w:sz w:val="28"/>
-          <w:szCs w:val="28"/>
-        </w:rPr>
-        <w:t>con_meaning</w:t>
-      </w:r>
-      <w:r>
-        <w:rPr>
-          <w:sz w:val="28"/>
-          <w:szCs w:val="28"/>
-        </w:rPr>
-        <w:t>`</w:t>
+        <w:t>,`con_meaning`</w:t>
       </w:r>
       <w:r>
         <w:rPr>
@@ -10944,14 +10776,7 @@
           <w:sz w:val="28"/>
           <w:szCs w:val="28"/>
         </w:rPr>
-        <w:t>'</w:t>
-      </w:r>
-      <w:r>
-        <w:rPr>
-          <w:sz w:val="28"/>
-          <w:szCs w:val="28"/>
-        </w:rPr>
-        <w:t xml:space="preserve">A: </w:t>
+        <w:t xml:space="preserve">'A: </w:t>
       </w:r>
       <w:proofErr w:type="spellStart"/>
       <w:r>
@@ -11467,7 +11292,6 @@
           <w:szCs w:val="18"/>
         </w:rPr>
       </w:pPr>
-      <w:bookmarkStart w:id="0" w:name="_GoBack"/>
       <w:r>
         <w:rPr>
           <w:sz w:val="28"/>
@@ -11853,7 +11677,183 @@
           <w:sz w:val="28"/>
           <w:szCs w:val="28"/>
         </w:rPr>
-        <w:t>'</w:t>
+        <w:t xml:space="preserve">'A: </w:t>
+      </w:r>
+      <w:proofErr w:type="spellStart"/>
+      <w:r>
+        <w:rPr>
+          <w:sz w:val="28"/>
+          <w:szCs w:val="28"/>
+        </w:rPr>
+        <w:t>Hãy</w:t>
+      </w:r>
+      <w:proofErr w:type="spellEnd"/>
+      <w:r>
+        <w:rPr>
+          <w:sz w:val="28"/>
+          <w:szCs w:val="28"/>
+        </w:rPr>
+        <w:t xml:space="preserve"> </w:t>
+      </w:r>
+      <w:proofErr w:type="spellStart"/>
+      <w:r>
+        <w:rPr>
+          <w:sz w:val="28"/>
+          <w:szCs w:val="28"/>
+        </w:rPr>
+        <w:t>dọn</w:t>
+      </w:r>
+      <w:proofErr w:type="spellEnd"/>
+      <w:r>
+        <w:rPr>
+          <w:sz w:val="28"/>
+          <w:szCs w:val="28"/>
+        </w:rPr>
+        <w:t xml:space="preserve"> </w:t>
+      </w:r>
+      <w:proofErr w:type="spellStart"/>
+      <w:r>
+        <w:rPr>
+          <w:sz w:val="28"/>
+          <w:szCs w:val="28"/>
+        </w:rPr>
+        <w:t>nhanh</w:t>
+      </w:r>
+      <w:proofErr w:type="spellEnd"/>
+      <w:r>
+        <w:rPr>
+          <w:sz w:val="28"/>
+          <w:szCs w:val="28"/>
+        </w:rPr>
+        <w:t xml:space="preserve"> </w:t>
+      </w:r>
+      <w:proofErr w:type="spellStart"/>
+      <w:r>
+        <w:rPr>
+          <w:sz w:val="28"/>
+          <w:szCs w:val="28"/>
+        </w:rPr>
+        <w:t>lên</w:t>
+      </w:r>
+      <w:proofErr w:type="spellEnd"/>
+      <w:r>
+        <w:rPr>
+          <w:sz w:val="28"/>
+          <w:szCs w:val="28"/>
+        </w:rPr>
+        <w:t xml:space="preserve">. B: </w:t>
+      </w:r>
+      <w:proofErr w:type="spellStart"/>
+      <w:r>
+        <w:rPr>
+          <w:sz w:val="28"/>
+          <w:szCs w:val="28"/>
+        </w:rPr>
+        <w:t>Tôi</w:t>
+      </w:r>
+      <w:proofErr w:type="spellEnd"/>
+      <w:r>
+        <w:rPr>
+          <w:sz w:val="28"/>
+          <w:szCs w:val="28"/>
+        </w:rPr>
+        <w:t xml:space="preserve"> </w:t>
+      </w:r>
+      <w:proofErr w:type="spellStart"/>
+      <w:r>
+        <w:rPr>
+          <w:sz w:val="28"/>
+          <w:szCs w:val="28"/>
+        </w:rPr>
+        <w:t>biết.Tôi</w:t>
+      </w:r>
+      <w:proofErr w:type="spellEnd"/>
+      <w:r>
+        <w:rPr>
+          <w:sz w:val="28"/>
+          <w:szCs w:val="28"/>
+        </w:rPr>
+        <w:t xml:space="preserve"> </w:t>
+      </w:r>
+      <w:proofErr w:type="spellStart"/>
+      <w:r>
+        <w:rPr>
+          <w:sz w:val="28"/>
+          <w:szCs w:val="28"/>
+        </w:rPr>
+        <w:t>sẽ</w:t>
+      </w:r>
+      <w:proofErr w:type="spellEnd"/>
+      <w:r>
+        <w:rPr>
+          <w:sz w:val="28"/>
+          <w:szCs w:val="28"/>
+        </w:rPr>
+        <w:t xml:space="preserve"> </w:t>
+      </w:r>
+      <w:proofErr w:type="spellStart"/>
+      <w:r>
+        <w:rPr>
+          <w:sz w:val="28"/>
+          <w:szCs w:val="28"/>
+        </w:rPr>
+        <w:t>cố</w:t>
+      </w:r>
+      <w:proofErr w:type="spellEnd"/>
+      <w:r>
+        <w:rPr>
+          <w:sz w:val="28"/>
+          <w:szCs w:val="28"/>
+        </w:rPr>
+        <w:t xml:space="preserve"> </w:t>
+      </w:r>
+      <w:proofErr w:type="spellStart"/>
+      <w:r>
+        <w:rPr>
+          <w:sz w:val="28"/>
+          <w:szCs w:val="28"/>
+        </w:rPr>
+        <w:t>gắng</w:t>
+      </w:r>
+      <w:proofErr w:type="spellEnd"/>
+      <w:r>
+        <w:rPr>
+          <w:sz w:val="28"/>
+          <w:szCs w:val="28"/>
+        </w:rPr>
+        <w:t xml:space="preserve"> </w:t>
+      </w:r>
+      <w:proofErr w:type="spellStart"/>
+      <w:r>
+        <w:rPr>
+          <w:sz w:val="28"/>
+          <w:szCs w:val="28"/>
+        </w:rPr>
+        <w:t>làm</w:t>
+      </w:r>
+      <w:proofErr w:type="spellEnd"/>
+      <w:r>
+        <w:rPr>
+          <w:sz w:val="28"/>
+          <w:szCs w:val="28"/>
+        </w:rPr>
+        <w:t xml:space="preserve"> </w:t>
+      </w:r>
+      <w:proofErr w:type="spellStart"/>
+      <w:r>
+        <w:rPr>
+          <w:sz w:val="28"/>
+          <w:szCs w:val="28"/>
+        </w:rPr>
+        <w:t>ngay</w:t>
+      </w:r>
+      <w:proofErr w:type="spellEnd"/>
+      <w:r>
+        <w:rPr>
+          <w:sz w:val="28"/>
+          <w:szCs w:val="28"/>
+        </w:rPr>
+        <w:t xml:space="preserve">. </w:t>
       </w:r>
       <w:r>
         <w:rPr>
@@ -11868,88 +11868,73 @@
           <w:sz w:val="28"/>
           <w:szCs w:val="28"/>
         </w:rPr>
-        <w:t>Hãy</w:t>
-      </w:r>
-      <w:proofErr w:type="spellEnd"/>
-      <w:r>
-        <w:rPr>
-          <w:sz w:val="28"/>
-          <w:szCs w:val="28"/>
-        </w:rPr>
-        <w:t xml:space="preserve"> </w:t>
-      </w:r>
-      <w:proofErr w:type="spellStart"/>
-      <w:r>
-        <w:rPr>
-          <w:sz w:val="28"/>
-          <w:szCs w:val="28"/>
-        </w:rPr>
-        <w:t>dọn</w:t>
-      </w:r>
-      <w:proofErr w:type="spellEnd"/>
-      <w:r>
-        <w:rPr>
-          <w:sz w:val="28"/>
-          <w:szCs w:val="28"/>
-        </w:rPr>
-        <w:t xml:space="preserve"> </w:t>
-      </w:r>
-      <w:proofErr w:type="spellStart"/>
-      <w:r>
-        <w:rPr>
-          <w:sz w:val="28"/>
-          <w:szCs w:val="28"/>
-        </w:rPr>
-        <w:t>nhanh</w:t>
-      </w:r>
-      <w:proofErr w:type="spellEnd"/>
-      <w:r>
-        <w:rPr>
-          <w:sz w:val="28"/>
-          <w:szCs w:val="28"/>
-        </w:rPr>
-        <w:t xml:space="preserve"> </w:t>
-      </w:r>
-      <w:proofErr w:type="spellStart"/>
-      <w:r>
-        <w:rPr>
-          <w:sz w:val="28"/>
-          <w:szCs w:val="28"/>
-        </w:rPr>
-        <w:t>lên</w:t>
-      </w:r>
-      <w:proofErr w:type="spellEnd"/>
-      <w:r>
-        <w:rPr>
-          <w:sz w:val="28"/>
-          <w:szCs w:val="28"/>
-        </w:rPr>
-        <w:t xml:space="preserve">. B: </w:t>
-      </w:r>
-      <w:proofErr w:type="spellStart"/>
-      <w:r>
-        <w:rPr>
-          <w:sz w:val="28"/>
-          <w:szCs w:val="28"/>
-        </w:rPr>
-        <w:t>Tôi</w:t>
-      </w:r>
-      <w:proofErr w:type="spellEnd"/>
-      <w:r>
-        <w:rPr>
-          <w:sz w:val="28"/>
-          <w:szCs w:val="28"/>
-        </w:rPr>
-        <w:t xml:space="preserve"> </w:t>
-      </w:r>
-      <w:proofErr w:type="spellStart"/>
-      <w:r>
-        <w:rPr>
-          <w:sz w:val="28"/>
-          <w:szCs w:val="28"/>
-        </w:rPr>
-        <w:t>biết</w:t>
-      </w:r>
+        <w:t>Lúc</w:t>
+      </w:r>
+      <w:proofErr w:type="spellEnd"/>
+      <w:r>
+        <w:rPr>
+          <w:sz w:val="28"/>
+          <w:szCs w:val="28"/>
+        </w:rPr>
+        <w:t xml:space="preserve"> </w:t>
+      </w:r>
+      <w:proofErr w:type="spellStart"/>
+      <w:r>
+        <w:rPr>
+          <w:sz w:val="28"/>
+          <w:szCs w:val="28"/>
+        </w:rPr>
+        <w:t>nào</w:t>
+      </w:r>
+      <w:proofErr w:type="spellEnd"/>
+      <w:r>
+        <w:rPr>
+          <w:sz w:val="28"/>
+          <w:szCs w:val="28"/>
+        </w:rPr>
+        <w:t xml:space="preserve"> </w:t>
+      </w:r>
+      <w:proofErr w:type="spellStart"/>
+      <w:r>
+        <w:rPr>
+          <w:sz w:val="28"/>
+          <w:szCs w:val="28"/>
+        </w:rPr>
+        <w:t>cũng</w:t>
+      </w:r>
+      <w:proofErr w:type="spellEnd"/>
+      <w:r>
+        <w:rPr>
+          <w:sz w:val="28"/>
+          <w:szCs w:val="28"/>
+        </w:rPr>
+        <w:t xml:space="preserve"> </w:t>
+      </w:r>
+      <w:proofErr w:type="spellStart"/>
+      <w:r>
+        <w:rPr>
+          <w:sz w:val="28"/>
+          <w:szCs w:val="28"/>
+        </w:rPr>
+        <w:t>nói</w:t>
+      </w:r>
+      <w:proofErr w:type="spellEnd"/>
+      <w:r>
+        <w:rPr>
+          <w:sz w:val="28"/>
+          <w:szCs w:val="28"/>
+        </w:rPr>
+        <w:t xml:space="preserve"> </w:t>
+      </w:r>
+      <w:proofErr w:type="spellStart"/>
+      <w:r>
+        <w:rPr>
+          <w:sz w:val="28"/>
+          <w:szCs w:val="28"/>
+        </w:rPr>
+        <w:t>thế</w:t>
+      </w:r>
+      <w:proofErr w:type="spellEnd"/>
       <w:r>
         <w:rPr>
           <w:sz w:val="28"/>
@@ -11962,110 +11947,63 @@
           <w:sz w:val="28"/>
           <w:szCs w:val="28"/>
         </w:rPr>
-        <w:t>Tôi</w:t>
-      </w:r>
-      <w:proofErr w:type="spellEnd"/>
-      <w:r>
-        <w:rPr>
-          <w:sz w:val="28"/>
-          <w:szCs w:val="28"/>
-        </w:rPr>
-        <w:t xml:space="preserve"> </w:t>
-      </w:r>
-      <w:proofErr w:type="spellStart"/>
-      <w:r>
-        <w:rPr>
-          <w:sz w:val="28"/>
-          <w:szCs w:val="28"/>
-        </w:rPr>
-        <w:t>sẽ</w:t>
-      </w:r>
-      <w:proofErr w:type="spellEnd"/>
-      <w:r>
-        <w:rPr>
-          <w:sz w:val="28"/>
-          <w:szCs w:val="28"/>
-        </w:rPr>
-        <w:t xml:space="preserve"> </w:t>
-      </w:r>
-      <w:proofErr w:type="spellStart"/>
-      <w:r>
-        <w:rPr>
-          <w:sz w:val="28"/>
-          <w:szCs w:val="28"/>
-        </w:rPr>
-        <w:t>cố</w:t>
-      </w:r>
-      <w:proofErr w:type="spellEnd"/>
-      <w:r>
-        <w:rPr>
-          <w:sz w:val="28"/>
-          <w:szCs w:val="28"/>
-        </w:rPr>
-        <w:t xml:space="preserve"> </w:t>
-      </w:r>
-      <w:proofErr w:type="spellStart"/>
-      <w:r>
-        <w:rPr>
-          <w:sz w:val="28"/>
-          <w:szCs w:val="28"/>
-        </w:rPr>
-        <w:t>gắng</w:t>
-      </w:r>
-      <w:proofErr w:type="spellEnd"/>
-      <w:r>
-        <w:rPr>
-          <w:sz w:val="28"/>
-          <w:szCs w:val="28"/>
-        </w:rPr>
-        <w:t xml:space="preserve"> </w:t>
-      </w:r>
-      <w:proofErr w:type="spellStart"/>
-      <w:r>
-        <w:rPr>
-          <w:sz w:val="28"/>
-          <w:szCs w:val="28"/>
-        </w:rPr>
-        <w:t>làm</w:t>
-      </w:r>
-      <w:proofErr w:type="spellEnd"/>
-      <w:r>
-        <w:rPr>
-          <w:sz w:val="28"/>
-          <w:szCs w:val="28"/>
-        </w:rPr>
-        <w:t xml:space="preserve"> </w:t>
-      </w:r>
-      <w:proofErr w:type="spellStart"/>
-      <w:r>
-        <w:rPr>
-          <w:sz w:val="28"/>
-          <w:szCs w:val="28"/>
-        </w:rPr>
-        <w:t>ngay</w:t>
-      </w:r>
-      <w:proofErr w:type="spellEnd"/>
-      <w:r>
-        <w:rPr>
-          <w:sz w:val="28"/>
-          <w:szCs w:val="28"/>
-        </w:rPr>
-        <w:t xml:space="preserve">. </w:t>
-      </w:r>
-      <w:r>
-        <w:rPr>
-          <w:sz w:val="28"/>
-          <w:szCs w:val="28"/>
-        </w:rPr>
-        <w:t xml:space="preserve">A: </w:t>
-      </w:r>
-      <w:proofErr w:type="spellStart"/>
-      <w:r>
-        <w:rPr>
-          <w:sz w:val="28"/>
-          <w:szCs w:val="28"/>
-        </w:rPr>
-        <w:t>Lúc</w:t>
+        <w:t xml:space="preserve">  B: Ý </w:t>
+      </w:r>
+      <w:proofErr w:type="spellStart"/>
+      <w:r>
+        <w:rPr>
+          <w:sz w:val="28"/>
+          <w:szCs w:val="28"/>
+        </w:rPr>
+        <w:t>tôi</w:t>
+      </w:r>
+      <w:proofErr w:type="spellEnd"/>
+      <w:r>
+        <w:rPr>
+          <w:sz w:val="28"/>
+          <w:szCs w:val="28"/>
+        </w:rPr>
+        <w:t xml:space="preserve"> </w:t>
+      </w:r>
+      <w:proofErr w:type="spellStart"/>
+      <w:r>
+        <w:rPr>
+          <w:sz w:val="28"/>
+          <w:szCs w:val="28"/>
+        </w:rPr>
+        <w:t>là</w:t>
+      </w:r>
+      <w:proofErr w:type="spellEnd"/>
+      <w:r>
+        <w:rPr>
+          <w:sz w:val="28"/>
+          <w:szCs w:val="28"/>
+        </w:rPr>
+        <w:t xml:space="preserve">, </w:t>
+      </w:r>
+      <w:proofErr w:type="spellStart"/>
+      <w:r>
+        <w:rPr>
+          <w:sz w:val="28"/>
+          <w:szCs w:val="28"/>
+        </w:rPr>
+        <w:t>tôi</w:t>
+      </w:r>
+      <w:proofErr w:type="spellEnd"/>
+      <w:r>
+        <w:rPr>
+          <w:sz w:val="28"/>
+          <w:szCs w:val="28"/>
+        </w:rPr>
+        <w:t xml:space="preserve"> </w:t>
+      </w:r>
+      <w:proofErr w:type="spellStart"/>
+      <w:r>
+        <w:rPr>
+          <w:sz w:val="28"/>
+          <w:szCs w:val="28"/>
+        </w:rPr>
+        <w:t>lúc</w:t>
       </w:r>
       <w:proofErr w:type="spellEnd"/>
       <w:r>
@@ -12113,7 +12051,7 @@
           <w:sz w:val="28"/>
           <w:szCs w:val="28"/>
         </w:rPr>
-        <w:t>nói</w:t>
+        <w:t>nghĩ</w:t>
       </w:r>
       <w:proofErr w:type="spellEnd"/>
       <w:r>
@@ -12137,168 +12075,9 @@
           <w:sz w:val="28"/>
           <w:szCs w:val="28"/>
         </w:rPr>
-        <w:t>.</w:t>
-      </w:r>
-      <w:r>
-        <w:rPr>
-          <w:sz w:val="28"/>
-          <w:szCs w:val="28"/>
-        </w:rPr>
-        <w:t xml:space="preserve">  </w:t>
-      </w:r>
-      <w:proofErr w:type="gramStart"/>
-      <w:r>
-        <w:rPr>
-          <w:sz w:val="28"/>
-          <w:szCs w:val="28"/>
-        </w:rPr>
-        <w:t>B</w:t>
-      </w:r>
-      <w:proofErr w:type="gramEnd"/>
-      <w:r>
-        <w:rPr>
-          <w:sz w:val="28"/>
-          <w:szCs w:val="28"/>
-        </w:rPr>
-        <w:t xml:space="preserve">: </w:t>
-      </w:r>
-      <w:r>
-        <w:rPr>
-          <w:sz w:val="28"/>
-          <w:szCs w:val="28"/>
-        </w:rPr>
-        <w:t xml:space="preserve">Ý </w:t>
-      </w:r>
-      <w:proofErr w:type="spellStart"/>
-      <w:r>
-        <w:rPr>
-          <w:sz w:val="28"/>
-          <w:szCs w:val="28"/>
-        </w:rPr>
-        <w:t>tôi</w:t>
-      </w:r>
-      <w:proofErr w:type="spellEnd"/>
-      <w:r>
-        <w:rPr>
-          <w:sz w:val="28"/>
-          <w:szCs w:val="28"/>
-        </w:rPr>
-        <w:t xml:space="preserve"> </w:t>
-      </w:r>
-      <w:proofErr w:type="spellStart"/>
-      <w:r>
-        <w:rPr>
-          <w:sz w:val="28"/>
-          <w:szCs w:val="28"/>
-        </w:rPr>
-        <w:t>là</w:t>
-      </w:r>
-      <w:proofErr w:type="spellEnd"/>
-      <w:r>
-        <w:rPr>
-          <w:sz w:val="28"/>
-          <w:szCs w:val="28"/>
-        </w:rPr>
-        <w:t xml:space="preserve">, </w:t>
-      </w:r>
-      <w:proofErr w:type="spellStart"/>
-      <w:r>
-        <w:rPr>
-          <w:sz w:val="28"/>
-          <w:szCs w:val="28"/>
-        </w:rPr>
-        <w:t>tôi</w:t>
-      </w:r>
-      <w:proofErr w:type="spellEnd"/>
-      <w:r>
-        <w:rPr>
-          <w:sz w:val="28"/>
-          <w:szCs w:val="28"/>
-        </w:rPr>
-        <w:t xml:space="preserve"> </w:t>
-      </w:r>
-      <w:proofErr w:type="spellStart"/>
-      <w:r>
-        <w:rPr>
-          <w:sz w:val="28"/>
-          <w:szCs w:val="28"/>
-        </w:rPr>
-        <w:t>lúc</w:t>
-      </w:r>
-      <w:proofErr w:type="spellEnd"/>
-      <w:r>
-        <w:rPr>
-          <w:sz w:val="28"/>
-          <w:szCs w:val="28"/>
-        </w:rPr>
-        <w:t xml:space="preserve"> </w:t>
-      </w:r>
-      <w:proofErr w:type="spellStart"/>
-      <w:r>
-        <w:rPr>
-          <w:sz w:val="28"/>
-          <w:szCs w:val="28"/>
-        </w:rPr>
-        <w:t>nào</w:t>
-      </w:r>
-      <w:proofErr w:type="spellEnd"/>
-      <w:r>
-        <w:rPr>
-          <w:sz w:val="28"/>
-          <w:szCs w:val="28"/>
-        </w:rPr>
-        <w:t xml:space="preserve"> </w:t>
-      </w:r>
-      <w:proofErr w:type="spellStart"/>
-      <w:r>
-        <w:rPr>
-          <w:sz w:val="28"/>
-          <w:szCs w:val="28"/>
-        </w:rPr>
-        <w:t>cũng</w:t>
-      </w:r>
-      <w:proofErr w:type="spellEnd"/>
-      <w:r>
-        <w:rPr>
-          <w:sz w:val="28"/>
-          <w:szCs w:val="28"/>
-        </w:rPr>
-        <w:t xml:space="preserve"> </w:t>
-      </w:r>
-      <w:proofErr w:type="spellStart"/>
-      <w:r>
-        <w:rPr>
-          <w:sz w:val="28"/>
-          <w:szCs w:val="28"/>
-        </w:rPr>
-        <w:t>nghĩ</w:t>
-      </w:r>
-      <w:proofErr w:type="spellEnd"/>
-      <w:r>
-        <w:rPr>
-          <w:sz w:val="28"/>
-          <w:szCs w:val="28"/>
-        </w:rPr>
-        <w:t xml:space="preserve"> </w:t>
-      </w:r>
-      <w:proofErr w:type="spellStart"/>
-      <w:r>
-        <w:rPr>
-          <w:sz w:val="28"/>
-          <w:szCs w:val="28"/>
-        </w:rPr>
-        <w:t>thế</w:t>
-      </w:r>
-      <w:proofErr w:type="spellEnd"/>
-      <w:r>
-        <w:rPr>
-          <w:sz w:val="28"/>
-          <w:szCs w:val="28"/>
-        </w:rPr>
         <w:t>');</w:t>
       </w:r>
     </w:p>
-    <w:bookmarkEnd w:id="0"/>
     <w:p>
       <w:pPr>
         <w:pStyle w:val="NormalWeb"/>
@@ -12324,6 +12103,1336 @@
           <w:szCs w:val="18"/>
         </w:rPr>
       </w:pPr>
+    </w:p>
+    <w:p>
+      <w:pPr>
+        <w:pStyle w:val="NormalWeb"/>
+        <w:spacing w:line="270" w:lineRule="atLeast"/>
+        <w:ind w:left="600"/>
+        <w:rPr>
+          <w:rFonts w:ascii="Arial" w:hAnsi="Arial" w:cs="Arial"/>
+          <w:color w:val="333333"/>
+          <w:sz w:val="18"/>
+          <w:szCs w:val="18"/>
+        </w:rPr>
+      </w:pPr>
+    </w:p>
+    <w:p>
+      <w:pPr>
+        <w:pStyle w:val="Heading1"/>
+        <w:numPr>
+          <w:ilvl w:val="0"/>
+          <w:numId w:val="2"/>
+        </w:numPr>
+      </w:pPr>
+      <w:r>
+        <w:lastRenderedPageBreak/>
+        <w:t>User</w:t>
+      </w:r>
+    </w:p>
+    <w:p>
+      <w:r>
+        <w:t xml:space="preserve">      CREATE TABLE user</w:t>
+      </w:r>
+    </w:p>
+    <w:p>
+      <w:r>
+        <w:t>(</w:t>
+      </w:r>
+    </w:p>
+    <w:p>
+      <w:pPr>
+        <w:rPr>
+          <w:sz w:val="28"/>
+          <w:szCs w:val="28"/>
+        </w:rPr>
+      </w:pPr>
+      <w:r>
+        <w:t xml:space="preserve"> </w:t>
+      </w:r>
+      <w:proofErr w:type="spellStart"/>
+      <w:proofErr w:type="gramStart"/>
+      <w:r>
+        <w:rPr>
+          <w:sz w:val="28"/>
+          <w:szCs w:val="28"/>
+        </w:rPr>
+        <w:t>u</w:t>
+      </w:r>
+      <w:r>
+        <w:rPr>
+          <w:sz w:val="28"/>
+          <w:szCs w:val="28"/>
+        </w:rPr>
+        <w:t>_id</w:t>
+      </w:r>
+      <w:proofErr w:type="spellEnd"/>
+      <w:proofErr w:type="gramEnd"/>
+      <w:r>
+        <w:rPr>
+          <w:sz w:val="28"/>
+          <w:szCs w:val="28"/>
+        </w:rPr>
+        <w:t xml:space="preserve"> </w:t>
+      </w:r>
+      <w:proofErr w:type="spellStart"/>
+      <w:r>
+        <w:rPr>
+          <w:sz w:val="28"/>
+          <w:szCs w:val="28"/>
+        </w:rPr>
+        <w:t>int</w:t>
+      </w:r>
+      <w:proofErr w:type="spellEnd"/>
+      <w:r>
+        <w:t xml:space="preserve"> </w:t>
+      </w:r>
+      <w:r>
+        <w:rPr>
+          <w:sz w:val="28"/>
+          <w:szCs w:val="28"/>
+        </w:rPr>
+        <w:t xml:space="preserve">primary key </w:t>
+      </w:r>
+      <w:proofErr w:type="spellStart"/>
+      <w:r>
+        <w:rPr>
+          <w:sz w:val="28"/>
+          <w:szCs w:val="28"/>
+        </w:rPr>
+        <w:t>auto_increment</w:t>
+      </w:r>
+      <w:proofErr w:type="spellEnd"/>
+      <w:r>
+        <w:rPr>
+          <w:sz w:val="28"/>
+          <w:szCs w:val="28"/>
+        </w:rPr>
+        <w:t>,</w:t>
+      </w:r>
+    </w:p>
+    <w:p>
+      <w:pPr>
+        <w:rPr>
+          <w:sz w:val="28"/>
+          <w:szCs w:val="28"/>
+        </w:rPr>
+      </w:pPr>
+      <w:proofErr w:type="spellStart"/>
+      <w:proofErr w:type="gramStart"/>
+      <w:r>
+        <w:rPr>
+          <w:sz w:val="28"/>
+          <w:szCs w:val="28"/>
+        </w:rPr>
+        <w:t>u_username</w:t>
+      </w:r>
+      <w:proofErr w:type="spellEnd"/>
+      <w:proofErr w:type="gramEnd"/>
+      <w:r>
+        <w:rPr>
+          <w:sz w:val="28"/>
+          <w:szCs w:val="28"/>
+        </w:rPr>
+        <w:t xml:space="preserve"> </w:t>
+      </w:r>
+      <w:proofErr w:type="spellStart"/>
+      <w:r>
+        <w:rPr>
+          <w:sz w:val="28"/>
+          <w:szCs w:val="28"/>
+        </w:rPr>
+        <w:t>varchar</w:t>
+      </w:r>
+      <w:proofErr w:type="spellEnd"/>
+      <w:r>
+        <w:rPr>
+          <w:sz w:val="28"/>
+          <w:szCs w:val="28"/>
+        </w:rPr>
+        <w:t>(50)</w:t>
+      </w:r>
+      <w:r>
+        <w:rPr>
+          <w:sz w:val="28"/>
+          <w:szCs w:val="28"/>
+        </w:rPr>
+        <w:t xml:space="preserve"> not null unique,</w:t>
+      </w:r>
+    </w:p>
+    <w:p>
+      <w:pPr>
+        <w:rPr>
+          <w:sz w:val="28"/>
+          <w:szCs w:val="28"/>
+        </w:rPr>
+      </w:pPr>
+      <w:proofErr w:type="spellStart"/>
+      <w:proofErr w:type="gramStart"/>
+      <w:r>
+        <w:rPr>
+          <w:sz w:val="28"/>
+          <w:szCs w:val="28"/>
+        </w:rPr>
+        <w:t>u_password</w:t>
+      </w:r>
+      <w:proofErr w:type="spellEnd"/>
+      <w:proofErr w:type="gramEnd"/>
+      <w:r>
+        <w:rPr>
+          <w:sz w:val="28"/>
+          <w:szCs w:val="28"/>
+        </w:rPr>
+        <w:t xml:space="preserve"> </w:t>
+      </w:r>
+      <w:proofErr w:type="spellStart"/>
+      <w:r>
+        <w:rPr>
+          <w:sz w:val="28"/>
+          <w:szCs w:val="28"/>
+        </w:rPr>
+        <w:t>varchar</w:t>
+      </w:r>
+      <w:proofErr w:type="spellEnd"/>
+      <w:r>
+        <w:rPr>
+          <w:sz w:val="28"/>
+          <w:szCs w:val="28"/>
+        </w:rPr>
+        <w:t>(50) not null</w:t>
+      </w:r>
+      <w:r>
+        <w:rPr>
+          <w:sz w:val="28"/>
+          <w:szCs w:val="28"/>
+        </w:rPr>
+        <w:t>,</w:t>
+      </w:r>
+    </w:p>
+    <w:p>
+      <w:pPr>
+        <w:rPr>
+          <w:sz w:val="28"/>
+          <w:szCs w:val="28"/>
+        </w:rPr>
+      </w:pPr>
+      <w:proofErr w:type="spellStart"/>
+      <w:proofErr w:type="gramStart"/>
+      <w:r>
+        <w:rPr>
+          <w:sz w:val="28"/>
+          <w:szCs w:val="28"/>
+        </w:rPr>
+        <w:t>u_role</w:t>
+      </w:r>
+      <w:proofErr w:type="spellEnd"/>
+      <w:proofErr w:type="gramEnd"/>
+      <w:r>
+        <w:rPr>
+          <w:sz w:val="28"/>
+          <w:szCs w:val="28"/>
+        </w:rPr>
+        <w:t xml:space="preserve"> bit,</w:t>
+      </w:r>
+    </w:p>
+    <w:p>
+      <w:pPr>
+        <w:rPr>
+          <w:sz w:val="28"/>
+          <w:szCs w:val="28"/>
+        </w:rPr>
+      </w:pPr>
+      <w:proofErr w:type="spellStart"/>
+      <w:proofErr w:type="gramStart"/>
+      <w:r>
+        <w:rPr>
+          <w:sz w:val="28"/>
+          <w:szCs w:val="28"/>
+        </w:rPr>
+        <w:t>u_fullname</w:t>
+      </w:r>
+      <w:proofErr w:type="spellEnd"/>
+      <w:proofErr w:type="gramEnd"/>
+      <w:r>
+        <w:rPr>
+          <w:sz w:val="28"/>
+          <w:szCs w:val="28"/>
+        </w:rPr>
+        <w:t xml:space="preserve"> </w:t>
+      </w:r>
+      <w:proofErr w:type="spellStart"/>
+      <w:r>
+        <w:rPr>
+          <w:sz w:val="28"/>
+          <w:szCs w:val="28"/>
+        </w:rPr>
+        <w:t>nvarchar</w:t>
+      </w:r>
+      <w:proofErr w:type="spellEnd"/>
+      <w:r>
+        <w:rPr>
+          <w:sz w:val="28"/>
+          <w:szCs w:val="28"/>
+        </w:rPr>
+        <w:t>(100),</w:t>
+      </w:r>
+    </w:p>
+    <w:p>
+      <w:pPr>
+        <w:rPr>
+          <w:sz w:val="28"/>
+          <w:szCs w:val="28"/>
+        </w:rPr>
+      </w:pPr>
+      <w:proofErr w:type="spellStart"/>
+      <w:proofErr w:type="gramStart"/>
+      <w:r>
+        <w:rPr>
+          <w:sz w:val="28"/>
+          <w:szCs w:val="28"/>
+        </w:rPr>
+        <w:t>u_email</w:t>
+      </w:r>
+      <w:proofErr w:type="spellEnd"/>
+      <w:proofErr w:type="gramEnd"/>
+      <w:r>
+        <w:rPr>
+          <w:sz w:val="28"/>
+          <w:szCs w:val="28"/>
+        </w:rPr>
+        <w:t xml:space="preserve"> </w:t>
+      </w:r>
+      <w:proofErr w:type="spellStart"/>
+      <w:r>
+        <w:rPr>
+          <w:sz w:val="28"/>
+          <w:szCs w:val="28"/>
+        </w:rPr>
+        <w:t>varchar</w:t>
+      </w:r>
+      <w:proofErr w:type="spellEnd"/>
+      <w:r>
+        <w:rPr>
+          <w:sz w:val="28"/>
+          <w:szCs w:val="28"/>
+        </w:rPr>
+        <w:t>(200) not null unique,</w:t>
+      </w:r>
+    </w:p>
+    <w:p>
+      <w:pPr>
+        <w:rPr>
+          <w:sz w:val="28"/>
+          <w:szCs w:val="28"/>
+        </w:rPr>
+      </w:pPr>
+      <w:proofErr w:type="spellStart"/>
+      <w:proofErr w:type="gramStart"/>
+      <w:r>
+        <w:rPr>
+          <w:sz w:val="28"/>
+          <w:szCs w:val="28"/>
+        </w:rPr>
+        <w:t>u_registerdate</w:t>
+      </w:r>
+      <w:proofErr w:type="spellEnd"/>
+      <w:proofErr w:type="gramEnd"/>
+      <w:r>
+        <w:rPr>
+          <w:sz w:val="28"/>
+          <w:szCs w:val="28"/>
+        </w:rPr>
+        <w:t xml:space="preserve"> date,</w:t>
+      </w:r>
+    </w:p>
+    <w:p>
+      <w:pPr>
+        <w:rPr>
+          <w:sz w:val="28"/>
+          <w:szCs w:val="28"/>
+        </w:rPr>
+      </w:pPr>
+      <w:proofErr w:type="spellStart"/>
+      <w:proofErr w:type="gramStart"/>
+      <w:r>
+        <w:rPr>
+          <w:sz w:val="28"/>
+          <w:szCs w:val="28"/>
+        </w:rPr>
+        <w:t>u_status</w:t>
+      </w:r>
+      <w:proofErr w:type="spellEnd"/>
+      <w:proofErr w:type="gramEnd"/>
+      <w:r>
+        <w:rPr>
+          <w:sz w:val="28"/>
+          <w:szCs w:val="28"/>
+        </w:rPr>
+        <w:t xml:space="preserve"> bit,</w:t>
+      </w:r>
+    </w:p>
+    <w:p>
+      <w:pPr>
+        <w:rPr>
+          <w:sz w:val="28"/>
+          <w:szCs w:val="28"/>
+        </w:rPr>
+      </w:pPr>
+      <w:proofErr w:type="spellStart"/>
+      <w:proofErr w:type="gramStart"/>
+      <w:r>
+        <w:rPr>
+          <w:sz w:val="28"/>
+          <w:szCs w:val="28"/>
+        </w:rPr>
+        <w:t>u_repass</w:t>
+      </w:r>
+      <w:proofErr w:type="spellEnd"/>
+      <w:proofErr w:type="gramEnd"/>
+      <w:r>
+        <w:rPr>
+          <w:sz w:val="28"/>
+          <w:szCs w:val="28"/>
+        </w:rPr>
+        <w:t xml:space="preserve"> </w:t>
+      </w:r>
+      <w:proofErr w:type="spellStart"/>
+      <w:r>
+        <w:rPr>
+          <w:sz w:val="28"/>
+          <w:szCs w:val="28"/>
+        </w:rPr>
+        <w:t>nvarchar</w:t>
+      </w:r>
+      <w:proofErr w:type="spellEnd"/>
+      <w:r>
+        <w:rPr>
+          <w:sz w:val="28"/>
+          <w:szCs w:val="28"/>
+        </w:rPr>
+        <w:t>(100)</w:t>
+      </w:r>
+    </w:p>
+    <w:p>
+      <w:pPr>
+        <w:rPr>
+          <w:sz w:val="28"/>
+          <w:szCs w:val="28"/>
+        </w:rPr>
+      </w:pPr>
+      <w:r>
+        <w:t>)</w:t>
+      </w:r>
+    </w:p>
+    <w:p>
+      <w:pPr>
+        <w:rPr>
+          <w:sz w:val="28"/>
+          <w:szCs w:val="28"/>
+        </w:rPr>
+      </w:pPr>
+      <w:r>
+        <w:rPr>
+          <w:sz w:val="28"/>
+          <w:szCs w:val="28"/>
+        </w:rPr>
+        <w:t>INSERT INTO `user`(`</w:t>
+      </w:r>
+      <w:proofErr w:type="spellStart"/>
+      <w:r>
+        <w:rPr>
+          <w:sz w:val="28"/>
+          <w:szCs w:val="28"/>
+        </w:rPr>
+        <w:t>u_id</w:t>
+      </w:r>
+      <w:proofErr w:type="spellEnd"/>
+      <w:r>
+        <w:rPr>
+          <w:sz w:val="28"/>
+          <w:szCs w:val="28"/>
+        </w:rPr>
+        <w:t>`, `</w:t>
+      </w:r>
+      <w:proofErr w:type="spellStart"/>
+      <w:r>
+        <w:rPr>
+          <w:sz w:val="28"/>
+          <w:szCs w:val="28"/>
+        </w:rPr>
+        <w:t>u_username</w:t>
+      </w:r>
+      <w:proofErr w:type="spellEnd"/>
+      <w:r>
+        <w:rPr>
+          <w:sz w:val="28"/>
+          <w:szCs w:val="28"/>
+        </w:rPr>
+        <w:t>`, `</w:t>
+      </w:r>
+      <w:proofErr w:type="spellStart"/>
+      <w:r>
+        <w:rPr>
+          <w:sz w:val="28"/>
+          <w:szCs w:val="28"/>
+        </w:rPr>
+        <w:t>u_password</w:t>
+      </w:r>
+      <w:proofErr w:type="spellEnd"/>
+      <w:r>
+        <w:rPr>
+          <w:sz w:val="28"/>
+          <w:szCs w:val="28"/>
+        </w:rPr>
+        <w:t>`, `</w:t>
+      </w:r>
+      <w:proofErr w:type="spellStart"/>
+      <w:r>
+        <w:rPr>
+          <w:sz w:val="28"/>
+          <w:szCs w:val="28"/>
+        </w:rPr>
+        <w:t>u_role</w:t>
+      </w:r>
+      <w:proofErr w:type="spellEnd"/>
+      <w:r>
+        <w:rPr>
+          <w:sz w:val="28"/>
+          <w:szCs w:val="28"/>
+        </w:rPr>
+        <w:t>`, `</w:t>
+      </w:r>
+      <w:proofErr w:type="spellStart"/>
+      <w:r>
+        <w:rPr>
+          <w:sz w:val="28"/>
+          <w:szCs w:val="28"/>
+        </w:rPr>
+        <w:t>u_fullname</w:t>
+      </w:r>
+      <w:proofErr w:type="spellEnd"/>
+      <w:r>
+        <w:rPr>
+          <w:sz w:val="28"/>
+          <w:szCs w:val="28"/>
+        </w:rPr>
+        <w:t>`, `</w:t>
+      </w:r>
+      <w:proofErr w:type="spellStart"/>
+      <w:r>
+        <w:rPr>
+          <w:sz w:val="28"/>
+          <w:szCs w:val="28"/>
+        </w:rPr>
+        <w:t>u_email</w:t>
+      </w:r>
+      <w:proofErr w:type="spellEnd"/>
+      <w:r>
+        <w:rPr>
+          <w:sz w:val="28"/>
+          <w:szCs w:val="28"/>
+        </w:rPr>
+        <w:t>`, `</w:t>
+      </w:r>
+      <w:proofErr w:type="spellStart"/>
+      <w:r>
+        <w:rPr>
+          <w:sz w:val="28"/>
+          <w:szCs w:val="28"/>
+        </w:rPr>
+        <w:t>u_registerdate</w:t>
+      </w:r>
+      <w:proofErr w:type="spellEnd"/>
+      <w:r>
+        <w:rPr>
+          <w:sz w:val="28"/>
+          <w:szCs w:val="28"/>
+        </w:rPr>
+        <w:t>`, `</w:t>
+      </w:r>
+      <w:proofErr w:type="spellStart"/>
+      <w:r>
+        <w:rPr>
+          <w:sz w:val="28"/>
+          <w:szCs w:val="28"/>
+        </w:rPr>
+        <w:t>u_status</w:t>
+      </w:r>
+      <w:proofErr w:type="spellEnd"/>
+      <w:r>
+        <w:rPr>
+          <w:sz w:val="28"/>
+          <w:szCs w:val="28"/>
+        </w:rPr>
+        <w:t>`, `</w:t>
+      </w:r>
+      <w:proofErr w:type="spellStart"/>
+      <w:r>
+        <w:rPr>
+          <w:sz w:val="28"/>
+          <w:szCs w:val="28"/>
+        </w:rPr>
+        <w:t>u_repass</w:t>
+      </w:r>
+      <w:proofErr w:type="spellEnd"/>
+      <w:r>
+        <w:rPr>
+          <w:sz w:val="28"/>
+          <w:szCs w:val="28"/>
+        </w:rPr>
+        <w:t>`) VALUES (</w:t>
+      </w:r>
+      <w:r>
+        <w:rPr>
+          <w:sz w:val="28"/>
+          <w:szCs w:val="28"/>
+        </w:rPr>
+        <w:t>'</w:t>
+      </w:r>
+      <w:r>
+        <w:rPr>
+          <w:sz w:val="28"/>
+          <w:szCs w:val="28"/>
+        </w:rPr>
+        <w:t>1</w:t>
+      </w:r>
+      <w:r>
+        <w:rPr>
+          <w:sz w:val="28"/>
+          <w:szCs w:val="28"/>
+        </w:rPr>
+        <w:t>'</w:t>
+      </w:r>
+      <w:r>
+        <w:rPr>
+          <w:sz w:val="28"/>
+          <w:szCs w:val="28"/>
+        </w:rPr>
+        <w:t>,</w:t>
+      </w:r>
+      <w:r>
+        <w:rPr>
+          <w:sz w:val="28"/>
+          <w:szCs w:val="28"/>
+        </w:rPr>
+        <w:t>'</w:t>
+      </w:r>
+      <w:r>
+        <w:rPr>
+          <w:sz w:val="28"/>
+          <w:szCs w:val="28"/>
+        </w:rPr>
+        <w:t>datpt</w:t>
+      </w:r>
+      <w:r>
+        <w:rPr>
+          <w:sz w:val="28"/>
+          <w:szCs w:val="28"/>
+        </w:rPr>
+        <w:t>'</w:t>
+      </w:r>
+      <w:r>
+        <w:rPr>
+          <w:sz w:val="28"/>
+          <w:szCs w:val="28"/>
+        </w:rPr>
+        <w:t>,</w:t>
+      </w:r>
+      <w:r>
+        <w:rPr>
+          <w:sz w:val="28"/>
+          <w:szCs w:val="28"/>
+        </w:rPr>
+        <w:t>'</w:t>
+      </w:r>
+      <w:r>
+        <w:rPr>
+          <w:sz w:val="28"/>
+          <w:szCs w:val="28"/>
+        </w:rPr>
+        <w:t>abcxyz123</w:t>
+      </w:r>
+      <w:r>
+        <w:rPr>
+          <w:sz w:val="28"/>
+          <w:szCs w:val="28"/>
+        </w:rPr>
+        <w:t>'</w:t>
+      </w:r>
+      <w:r>
+        <w:rPr>
+          <w:sz w:val="28"/>
+          <w:szCs w:val="28"/>
+        </w:rPr>
+        <w:t>,</w:t>
+      </w:r>
+      <w:r>
+        <w:rPr>
+          <w:sz w:val="28"/>
+          <w:szCs w:val="28"/>
+        </w:rPr>
+        <w:t xml:space="preserve"> </w:t>
+      </w:r>
+      <w:r>
+        <w:rPr>
+          <w:sz w:val="28"/>
+          <w:szCs w:val="28"/>
+        </w:rPr>
+        <w:t>'</w:t>
+      </w:r>
+      <w:r>
+        <w:rPr>
+          <w:sz w:val="28"/>
+          <w:szCs w:val="28"/>
+        </w:rPr>
+        <w:t>0</w:t>
+      </w:r>
+      <w:r>
+        <w:rPr>
+          <w:sz w:val="28"/>
+          <w:szCs w:val="28"/>
+        </w:rPr>
+        <w:t>'</w:t>
+      </w:r>
+      <w:r>
+        <w:rPr>
+          <w:sz w:val="28"/>
+          <w:szCs w:val="28"/>
+        </w:rPr>
+        <w:t>,</w:t>
+      </w:r>
+      <w:r>
+        <w:rPr>
+          <w:sz w:val="28"/>
+          <w:szCs w:val="28"/>
+        </w:rPr>
+        <w:t xml:space="preserve"> </w:t>
+      </w:r>
+      <w:r>
+        <w:rPr>
+          <w:sz w:val="28"/>
+          <w:szCs w:val="28"/>
+        </w:rPr>
+        <w:t>'</w:t>
+      </w:r>
+      <w:proofErr w:type="spellStart"/>
+      <w:r>
+        <w:rPr>
+          <w:sz w:val="28"/>
+          <w:szCs w:val="28"/>
+        </w:rPr>
+        <w:t>phạm</w:t>
+      </w:r>
+      <w:proofErr w:type="spellEnd"/>
+      <w:r>
+        <w:rPr>
+          <w:sz w:val="28"/>
+          <w:szCs w:val="28"/>
+        </w:rPr>
+        <w:t xml:space="preserve"> </w:t>
+      </w:r>
+      <w:proofErr w:type="spellStart"/>
+      <w:r>
+        <w:rPr>
+          <w:sz w:val="28"/>
+          <w:szCs w:val="28"/>
+        </w:rPr>
+        <w:t>tiến</w:t>
+      </w:r>
+      <w:proofErr w:type="spellEnd"/>
+      <w:r>
+        <w:rPr>
+          <w:sz w:val="28"/>
+          <w:szCs w:val="28"/>
+        </w:rPr>
+        <w:t xml:space="preserve"> </w:t>
+      </w:r>
+      <w:proofErr w:type="spellStart"/>
+      <w:r>
+        <w:rPr>
+          <w:sz w:val="28"/>
+          <w:szCs w:val="28"/>
+        </w:rPr>
+        <w:t>đạt</w:t>
+      </w:r>
+      <w:proofErr w:type="spellEnd"/>
+      <w:r>
+        <w:rPr>
+          <w:sz w:val="28"/>
+          <w:szCs w:val="28"/>
+        </w:rPr>
+        <w:t>'</w:t>
+      </w:r>
+      <w:r>
+        <w:rPr>
+          <w:sz w:val="28"/>
+          <w:szCs w:val="28"/>
+        </w:rPr>
+        <w:t>,</w:t>
+      </w:r>
+      <w:r>
+        <w:rPr>
+          <w:sz w:val="28"/>
+          <w:szCs w:val="28"/>
+        </w:rPr>
+        <w:t xml:space="preserve"> </w:t>
+      </w:r>
+      <w:r>
+        <w:rPr>
+          <w:sz w:val="28"/>
+          <w:szCs w:val="28"/>
+        </w:rPr>
+        <w:t>'</w:t>
+      </w:r>
+      <w:r>
+        <w:rPr>
+          <w:sz w:val="28"/>
+          <w:szCs w:val="28"/>
+        </w:rPr>
+        <w:t>datptse02336@fpt.edu.vn</w:t>
+      </w:r>
+      <w:r>
+        <w:rPr>
+          <w:sz w:val="28"/>
+          <w:szCs w:val="28"/>
+        </w:rPr>
+        <w:t>'</w:t>
+      </w:r>
+      <w:r>
+        <w:rPr>
+          <w:sz w:val="28"/>
+          <w:szCs w:val="28"/>
+        </w:rPr>
+        <w:t>,</w:t>
+      </w:r>
+      <w:r>
+        <w:rPr>
+          <w:sz w:val="28"/>
+          <w:szCs w:val="28"/>
+        </w:rPr>
+        <w:t xml:space="preserve"> </w:t>
+      </w:r>
+      <w:r>
+        <w:rPr>
+          <w:sz w:val="28"/>
+          <w:szCs w:val="28"/>
+        </w:rPr>
+        <w:t>'</w:t>
+      </w:r>
+      <w:r>
+        <w:rPr>
+          <w:sz w:val="28"/>
+          <w:szCs w:val="28"/>
+        </w:rPr>
+        <w:t>2014-07-10</w:t>
+      </w:r>
+      <w:r>
+        <w:rPr>
+          <w:sz w:val="28"/>
+          <w:szCs w:val="28"/>
+        </w:rPr>
+        <w:t>'</w:t>
+      </w:r>
+      <w:r>
+        <w:rPr>
+          <w:sz w:val="28"/>
+          <w:szCs w:val="28"/>
+        </w:rPr>
+        <w:t>,</w:t>
+      </w:r>
+      <w:r>
+        <w:rPr>
+          <w:sz w:val="28"/>
+          <w:szCs w:val="28"/>
+        </w:rPr>
+        <w:t xml:space="preserve"> </w:t>
+      </w:r>
+      <w:r>
+        <w:rPr>
+          <w:sz w:val="28"/>
+          <w:szCs w:val="28"/>
+        </w:rPr>
+        <w:t>'</w:t>
+      </w:r>
+      <w:r>
+        <w:rPr>
+          <w:sz w:val="28"/>
+          <w:szCs w:val="28"/>
+        </w:rPr>
+        <w:t>1</w:t>
+      </w:r>
+      <w:r>
+        <w:rPr>
+          <w:sz w:val="28"/>
+          <w:szCs w:val="28"/>
+        </w:rPr>
+        <w:t>'</w:t>
+      </w:r>
+      <w:r>
+        <w:rPr>
+          <w:sz w:val="28"/>
+          <w:szCs w:val="28"/>
+        </w:rPr>
+        <w:t>,</w:t>
+      </w:r>
+      <w:r>
+        <w:rPr>
+          <w:sz w:val="28"/>
+          <w:szCs w:val="28"/>
+        </w:rPr>
+        <w:t xml:space="preserve"> </w:t>
+      </w:r>
+      <w:r>
+        <w:rPr>
+          <w:sz w:val="28"/>
+          <w:szCs w:val="28"/>
+        </w:rPr>
+        <w:t>''</w:t>
+      </w:r>
+      <w:r>
+        <w:rPr>
+          <w:sz w:val="28"/>
+          <w:szCs w:val="28"/>
+        </w:rPr>
+        <w:t>)</w:t>
+      </w:r>
+    </w:p>
+    <w:p>
+      <w:pPr>
+        <w:rPr>
+          <w:sz w:val="28"/>
+          <w:szCs w:val="28"/>
+        </w:rPr>
+      </w:pPr>
+      <w:r>
+        <w:rPr>
+          <w:sz w:val="28"/>
+          <w:szCs w:val="28"/>
+        </w:rPr>
+        <w:t>INSERT INTO `user`(</w:t>
+      </w:r>
+      <w:r>
+        <w:rPr>
+          <w:sz w:val="28"/>
+          <w:szCs w:val="28"/>
+        </w:rPr>
+        <w:t>`</w:t>
+      </w:r>
+      <w:proofErr w:type="spellStart"/>
+      <w:r>
+        <w:rPr>
+          <w:sz w:val="28"/>
+          <w:szCs w:val="28"/>
+        </w:rPr>
+        <w:t>u_username</w:t>
+      </w:r>
+      <w:proofErr w:type="spellEnd"/>
+      <w:r>
+        <w:rPr>
+          <w:sz w:val="28"/>
+          <w:szCs w:val="28"/>
+        </w:rPr>
+        <w:t>`, `</w:t>
+      </w:r>
+      <w:proofErr w:type="spellStart"/>
+      <w:r>
+        <w:rPr>
+          <w:sz w:val="28"/>
+          <w:szCs w:val="28"/>
+        </w:rPr>
+        <w:t>u_password</w:t>
+      </w:r>
+      <w:proofErr w:type="spellEnd"/>
+      <w:r>
+        <w:rPr>
+          <w:sz w:val="28"/>
+          <w:szCs w:val="28"/>
+        </w:rPr>
+        <w:t>`, `</w:t>
+      </w:r>
+      <w:proofErr w:type="spellStart"/>
+      <w:r>
+        <w:rPr>
+          <w:sz w:val="28"/>
+          <w:szCs w:val="28"/>
+        </w:rPr>
+        <w:t>u_role</w:t>
+      </w:r>
+      <w:proofErr w:type="spellEnd"/>
+      <w:r>
+        <w:rPr>
+          <w:sz w:val="28"/>
+          <w:szCs w:val="28"/>
+        </w:rPr>
+        <w:t>`, `</w:t>
+      </w:r>
+      <w:proofErr w:type="spellStart"/>
+      <w:r>
+        <w:rPr>
+          <w:sz w:val="28"/>
+          <w:szCs w:val="28"/>
+        </w:rPr>
+        <w:t>u_fullname</w:t>
+      </w:r>
+      <w:proofErr w:type="spellEnd"/>
+      <w:r>
+        <w:rPr>
+          <w:sz w:val="28"/>
+          <w:szCs w:val="28"/>
+        </w:rPr>
+        <w:t>`, `</w:t>
+      </w:r>
+      <w:proofErr w:type="spellStart"/>
+      <w:r>
+        <w:rPr>
+          <w:sz w:val="28"/>
+          <w:szCs w:val="28"/>
+        </w:rPr>
+        <w:t>u_email</w:t>
+      </w:r>
+      <w:proofErr w:type="spellEnd"/>
+      <w:r>
+        <w:rPr>
+          <w:sz w:val="28"/>
+          <w:szCs w:val="28"/>
+        </w:rPr>
+        <w:t>`, `</w:t>
+      </w:r>
+      <w:proofErr w:type="spellStart"/>
+      <w:r>
+        <w:rPr>
+          <w:sz w:val="28"/>
+          <w:szCs w:val="28"/>
+        </w:rPr>
+        <w:t>u_registerdate</w:t>
+      </w:r>
+      <w:proofErr w:type="spellEnd"/>
+      <w:r>
+        <w:rPr>
+          <w:sz w:val="28"/>
+          <w:szCs w:val="28"/>
+        </w:rPr>
+        <w:t>`, `</w:t>
+      </w:r>
+      <w:proofErr w:type="spellStart"/>
+      <w:r>
+        <w:rPr>
+          <w:sz w:val="28"/>
+          <w:szCs w:val="28"/>
+        </w:rPr>
+        <w:t>u_status</w:t>
+      </w:r>
+      <w:proofErr w:type="spellEnd"/>
+      <w:r>
+        <w:rPr>
+          <w:sz w:val="28"/>
+          <w:szCs w:val="28"/>
+        </w:rPr>
+        <w:t>`, `</w:t>
+      </w:r>
+      <w:proofErr w:type="spellStart"/>
+      <w:r>
+        <w:rPr>
+          <w:sz w:val="28"/>
+          <w:szCs w:val="28"/>
+        </w:rPr>
+        <w:t>u_repass</w:t>
+      </w:r>
+      <w:proofErr w:type="spellEnd"/>
+      <w:r>
+        <w:rPr>
+          <w:sz w:val="28"/>
+          <w:szCs w:val="28"/>
+        </w:rPr>
+        <w:t>`) VALUES (</w:t>
+      </w:r>
+      <w:r>
+        <w:rPr>
+          <w:sz w:val="28"/>
+          <w:szCs w:val="28"/>
+        </w:rPr>
+        <w:t>'</w:t>
+      </w:r>
+      <w:r>
+        <w:rPr>
+          <w:sz w:val="28"/>
+          <w:szCs w:val="28"/>
+        </w:rPr>
+        <w:t>namld</w:t>
+      </w:r>
+      <w:r>
+        <w:rPr>
+          <w:sz w:val="28"/>
+          <w:szCs w:val="28"/>
+        </w:rPr>
+        <w:t>'</w:t>
+      </w:r>
+      <w:r>
+        <w:rPr>
+          <w:sz w:val="28"/>
+          <w:szCs w:val="28"/>
+        </w:rPr>
+        <w:t>,</w:t>
+      </w:r>
+      <w:r>
+        <w:rPr>
+          <w:sz w:val="28"/>
+          <w:szCs w:val="28"/>
+        </w:rPr>
+        <w:t>'</w:t>
+      </w:r>
+      <w:r>
+        <w:rPr>
+          <w:sz w:val="28"/>
+          <w:szCs w:val="28"/>
+        </w:rPr>
+        <w:t>abcxyz123</w:t>
+      </w:r>
+      <w:r>
+        <w:rPr>
+          <w:sz w:val="28"/>
+          <w:szCs w:val="28"/>
+        </w:rPr>
+        <w:t>'</w:t>
+      </w:r>
+      <w:r>
+        <w:rPr>
+          <w:sz w:val="28"/>
+          <w:szCs w:val="28"/>
+        </w:rPr>
+        <w:t>,</w:t>
+      </w:r>
+      <w:r>
+        <w:rPr>
+          <w:sz w:val="28"/>
+          <w:szCs w:val="28"/>
+        </w:rPr>
+        <w:t xml:space="preserve"> </w:t>
+      </w:r>
+      <w:r>
+        <w:rPr>
+          <w:sz w:val="28"/>
+          <w:szCs w:val="28"/>
+        </w:rPr>
+        <w:t>'</w:t>
+      </w:r>
+      <w:r>
+        <w:rPr>
+          <w:sz w:val="28"/>
+          <w:szCs w:val="28"/>
+        </w:rPr>
+        <w:t>1</w:t>
+      </w:r>
+      <w:r>
+        <w:rPr>
+          <w:sz w:val="28"/>
+          <w:szCs w:val="28"/>
+        </w:rPr>
+        <w:t>'</w:t>
+      </w:r>
+      <w:r>
+        <w:rPr>
+          <w:sz w:val="28"/>
+          <w:szCs w:val="28"/>
+        </w:rPr>
+        <w:t>,</w:t>
+      </w:r>
+      <w:r>
+        <w:rPr>
+          <w:sz w:val="28"/>
+          <w:szCs w:val="28"/>
+        </w:rPr>
+        <w:t xml:space="preserve"> </w:t>
+      </w:r>
+      <w:r>
+        <w:rPr>
+          <w:sz w:val="28"/>
+          <w:szCs w:val="28"/>
+        </w:rPr>
+        <w:t>'</w:t>
+      </w:r>
+      <w:proofErr w:type="spellStart"/>
+      <w:r>
+        <w:rPr>
+          <w:sz w:val="28"/>
+          <w:szCs w:val="28"/>
+        </w:rPr>
+        <w:t>Lê</w:t>
+      </w:r>
+      <w:proofErr w:type="spellEnd"/>
+      <w:r>
+        <w:rPr>
+          <w:sz w:val="28"/>
+          <w:szCs w:val="28"/>
+        </w:rPr>
+        <w:t xml:space="preserve"> </w:t>
+      </w:r>
+      <w:proofErr w:type="spellStart"/>
+      <w:r>
+        <w:rPr>
+          <w:sz w:val="28"/>
+          <w:szCs w:val="28"/>
+        </w:rPr>
+        <w:t>Đình</w:t>
+      </w:r>
+      <w:proofErr w:type="spellEnd"/>
+      <w:r>
+        <w:rPr>
+          <w:sz w:val="28"/>
+          <w:szCs w:val="28"/>
+        </w:rPr>
+        <w:t xml:space="preserve"> Nam</w:t>
+      </w:r>
+      <w:r>
+        <w:rPr>
+          <w:sz w:val="28"/>
+          <w:szCs w:val="28"/>
+        </w:rPr>
+        <w:t>'</w:t>
+      </w:r>
+      <w:r>
+        <w:rPr>
+          <w:sz w:val="28"/>
+          <w:szCs w:val="28"/>
+        </w:rPr>
+        <w:t>,</w:t>
+      </w:r>
+      <w:r>
+        <w:rPr>
+          <w:sz w:val="28"/>
+          <w:szCs w:val="28"/>
+        </w:rPr>
+        <w:t xml:space="preserve"> </w:t>
+      </w:r>
+      <w:r>
+        <w:rPr>
+          <w:sz w:val="28"/>
+          <w:szCs w:val="28"/>
+        </w:rPr>
+        <w:t>'</w:t>
+      </w:r>
+      <w:r>
+        <w:rPr>
+          <w:sz w:val="28"/>
+          <w:szCs w:val="28"/>
+        </w:rPr>
+        <w:t>namldse02316@fpt.edu.vn</w:t>
+      </w:r>
+      <w:r>
+        <w:rPr>
+          <w:sz w:val="28"/>
+          <w:szCs w:val="28"/>
+        </w:rPr>
+        <w:t>'</w:t>
+      </w:r>
+      <w:r>
+        <w:rPr>
+          <w:sz w:val="28"/>
+          <w:szCs w:val="28"/>
+        </w:rPr>
+        <w:t>,</w:t>
+      </w:r>
+      <w:r>
+        <w:rPr>
+          <w:sz w:val="28"/>
+          <w:szCs w:val="28"/>
+        </w:rPr>
+        <w:t xml:space="preserve"> </w:t>
+      </w:r>
+      <w:r>
+        <w:rPr>
+          <w:sz w:val="28"/>
+          <w:szCs w:val="28"/>
+        </w:rPr>
+        <w:t>'</w:t>
+      </w:r>
+      <w:r>
+        <w:rPr>
+          <w:sz w:val="28"/>
+          <w:szCs w:val="28"/>
+        </w:rPr>
+        <w:t>2014-07-10</w:t>
+      </w:r>
+      <w:r>
+        <w:rPr>
+          <w:sz w:val="28"/>
+          <w:szCs w:val="28"/>
+        </w:rPr>
+        <w:t>'</w:t>
+      </w:r>
+      <w:r>
+        <w:rPr>
+          <w:sz w:val="28"/>
+          <w:szCs w:val="28"/>
+        </w:rPr>
+        <w:t>,</w:t>
+      </w:r>
+      <w:r>
+        <w:rPr>
+          <w:sz w:val="28"/>
+          <w:szCs w:val="28"/>
+        </w:rPr>
+        <w:t xml:space="preserve"> </w:t>
+      </w:r>
+      <w:r>
+        <w:rPr>
+          <w:sz w:val="28"/>
+          <w:szCs w:val="28"/>
+        </w:rPr>
+        <w:t>'</w:t>
+      </w:r>
+      <w:r>
+        <w:rPr>
+          <w:sz w:val="28"/>
+          <w:szCs w:val="28"/>
+        </w:rPr>
+        <w:t>1</w:t>
+      </w:r>
+      <w:r>
+        <w:rPr>
+          <w:sz w:val="28"/>
+          <w:szCs w:val="28"/>
+        </w:rPr>
+        <w:t>'</w:t>
+      </w:r>
+      <w:r>
+        <w:rPr>
+          <w:sz w:val="28"/>
+          <w:szCs w:val="28"/>
+        </w:rPr>
+        <w:t>,</w:t>
+      </w:r>
+      <w:r>
+        <w:rPr>
+          <w:sz w:val="28"/>
+          <w:szCs w:val="28"/>
+        </w:rPr>
+        <w:t xml:space="preserve"> </w:t>
+      </w:r>
+      <w:r>
+        <w:rPr>
+          <w:sz w:val="28"/>
+          <w:szCs w:val="28"/>
+        </w:rPr>
+        <w:t>''</w:t>
+      </w:r>
+      <w:r>
+        <w:rPr>
+          <w:sz w:val="28"/>
+          <w:szCs w:val="28"/>
+        </w:rPr>
+        <w:t>)</w:t>
+      </w:r>
+    </w:p>
+    <w:p>
+      <w:pPr>
+        <w:rPr>
+          <w:sz w:val="28"/>
+          <w:szCs w:val="28"/>
+        </w:rPr>
+      </w:pPr>
+      <w:bookmarkStart w:id="0" w:name="_GoBack"/>
+      <w:bookmarkEnd w:id="0"/>
     </w:p>
     <w:sectPr>
       <w:pgSz w:w="12240" w:h="15840"/>
@@ -13375,7 +14484,7 @@
   <a:extraClrSchemeLst/>
   <a:extLst>
     <a:ext uri="{05A4C25C-085E-4340-85A3-A5531E510DB2}">
-      <thm15:themeFamily xmlns="" xmlns:thm15="http://schemas.microsoft.com/office/thememl/2012/main" name="Office Theme" id="{62F939B6-93AF-4DB8-9C6B-D6C7DFDC589F}" vid="{4A3C46E8-61CC-4603-A589-7422A47A8E4A}"/>
+      <thm15:themeFamily xmlns:thm15="http://schemas.microsoft.com/office/thememl/2012/main" xmlns="" name="Office Theme" id="{62F939B6-93AF-4DB8-9C6B-D6C7DFDC589F}" vid="{4A3C46E8-61CC-4603-A589-7422A47A8E4A}"/>
     </a:ext>
   </a:extLst>
 </a:theme>
